--- a/QATheory.docx
+++ b/QATheory.docx
@@ -199,8 +199,408 @@
         </w:rPr>
         <w:t>reliable, secure and user friendly.</w:t>
       </w:r>
-      <w:bookmarkStart w:id="0" w:name="_GoBack"/>
-      <w:bookmarkEnd w:id="0"/>
+    </w:p>
+    <w:p>
+      <w:pPr>
+        <w:rPr>
+          <w:b/>
+          <w:bCs/>
+          <w:color w:val="000000" w:themeColor="text1"/>
+        </w:rPr>
+      </w:pPr>
+    </w:p>
+    <w:p>
+      <w:pPr>
+        <w:rPr>
+          <w:b/>
+          <w:bCs/>
+          <w:color w:val="000000" w:themeColor="text1"/>
+        </w:rPr>
+      </w:pPr>
+      <w:r>
+        <w:rPr>
+          <w:b/>
+          <w:bCs/>
+          <w:color w:val="000000" w:themeColor="text1"/>
+        </w:rPr>
+        <w:t>2. Differences between QA, QC and Testing</w:t>
+      </w:r>
+    </w:p>
+    <w:tbl>
+      <w:tblPr>
+        <w:tblStyle w:val="GridTable4-Accent3"/>
+        <w:tblW w:w="0" w:type="auto"/>
+        <w:tblLook w:val="04A0" w:firstRow="1" w:lastRow="0" w:firstColumn="1" w:lastColumn="0" w:noHBand="0" w:noVBand="1"/>
+      </w:tblPr>
+      <w:tblGrid>
+        <w:gridCol w:w="1525"/>
+        <w:gridCol w:w="3240"/>
+        <w:gridCol w:w="2247"/>
+        <w:gridCol w:w="2338"/>
+      </w:tblGrid>
+      <w:tr>
+        <w:trPr>
+          <w:cnfStyle w:val="100000000000" w:firstRow="1" w:lastRow="0" w:firstColumn="0" w:lastColumn="0" w:oddVBand="0" w:evenVBand="0" w:oddHBand="0" w:evenHBand="0" w:firstRowFirstColumn="0" w:firstRowLastColumn="0" w:lastRowFirstColumn="0" w:lastRowLastColumn="0"/>
+          <w:trHeight w:val="341"/>
+        </w:trPr>
+        <w:tc>
+          <w:tcPr>
+            <w:cnfStyle w:val="001000000000" w:firstRow="0" w:lastRow="0" w:firstColumn="1" w:lastColumn="0" w:oddVBand="0" w:evenVBand="0" w:oddHBand="0" w:evenHBand="0" w:firstRowFirstColumn="0" w:firstRowLastColumn="0" w:lastRowFirstColumn="0" w:lastRowLastColumn="0"/>
+            <w:tcW w:w="1525" w:type="dxa"/>
+          </w:tcPr>
+          <w:p>
+            <w:pPr>
+              <w:jc w:val="center"/>
+              <w:rPr>
+                <w:color w:val="000000" w:themeColor="text1"/>
+              </w:rPr>
+            </w:pPr>
+            <w:r>
+              <w:rPr>
+                <w:color w:val="000000" w:themeColor="text1"/>
+              </w:rPr>
+              <w:t>Aspect</w:t>
+            </w:r>
+          </w:p>
+        </w:tc>
+        <w:tc>
+          <w:tcPr>
+            <w:tcW w:w="3240" w:type="dxa"/>
+          </w:tcPr>
+          <w:p>
+            <w:pPr>
+              <w:jc w:val="center"/>
+              <w:cnfStyle w:val="100000000000" w:firstRow="1" w:lastRow="0" w:firstColumn="0" w:lastColumn="0" w:oddVBand="0" w:evenVBand="0" w:oddHBand="0" w:evenHBand="0" w:firstRowFirstColumn="0" w:firstRowLastColumn="0" w:lastRowFirstColumn="0" w:lastRowLastColumn="0"/>
+              <w:rPr>
+                <w:color w:val="000000" w:themeColor="text1"/>
+              </w:rPr>
+            </w:pPr>
+            <w:r>
+              <w:rPr>
+                <w:color w:val="000000" w:themeColor="text1"/>
+              </w:rPr>
+              <w:t>Quality Assurance (QA)</w:t>
+            </w:r>
+          </w:p>
+        </w:tc>
+        <w:tc>
+          <w:tcPr>
+            <w:tcW w:w="2247" w:type="dxa"/>
+          </w:tcPr>
+          <w:p>
+            <w:pPr>
+              <w:jc w:val="center"/>
+              <w:cnfStyle w:val="100000000000" w:firstRow="1" w:lastRow="0" w:firstColumn="0" w:lastColumn="0" w:oddVBand="0" w:evenVBand="0" w:oddHBand="0" w:evenHBand="0" w:firstRowFirstColumn="0" w:firstRowLastColumn="0" w:lastRowFirstColumn="0" w:lastRowLastColumn="0"/>
+              <w:rPr>
+                <w:color w:val="000000" w:themeColor="text1"/>
+              </w:rPr>
+            </w:pPr>
+            <w:r>
+              <w:rPr>
+                <w:color w:val="000000" w:themeColor="text1"/>
+              </w:rPr>
+              <w:t>Quality Control (QC)</w:t>
+            </w:r>
+          </w:p>
+        </w:tc>
+        <w:tc>
+          <w:tcPr>
+            <w:tcW w:w="2338" w:type="dxa"/>
+          </w:tcPr>
+          <w:p>
+            <w:pPr>
+              <w:jc w:val="center"/>
+              <w:cnfStyle w:val="100000000000" w:firstRow="1" w:lastRow="0" w:firstColumn="0" w:lastColumn="0" w:oddVBand="0" w:evenVBand="0" w:oddHBand="0" w:evenHBand="0" w:firstRowFirstColumn="0" w:firstRowLastColumn="0" w:lastRowFirstColumn="0" w:lastRowLastColumn="0"/>
+              <w:rPr>
+                <w:color w:val="000000" w:themeColor="text1"/>
+              </w:rPr>
+            </w:pPr>
+            <w:r>
+              <w:rPr>
+                <w:color w:val="000000" w:themeColor="text1"/>
+              </w:rPr>
+              <w:t>Test</w:t>
+            </w:r>
+          </w:p>
+        </w:tc>
+      </w:tr>
+      <w:tr>
+        <w:trPr>
+          <w:cnfStyle w:val="000000100000" w:firstRow="0" w:lastRow="0" w:firstColumn="0" w:lastColumn="0" w:oddVBand="0" w:evenVBand="0" w:oddHBand="1" w:evenHBand="0" w:firstRowFirstColumn="0" w:firstRowLastColumn="0" w:lastRowFirstColumn="0" w:lastRowLastColumn="0"/>
+          <w:trHeight w:val="710"/>
+        </w:trPr>
+        <w:tc>
+          <w:tcPr>
+            <w:cnfStyle w:val="001000000000" w:firstRow="0" w:lastRow="0" w:firstColumn="1" w:lastColumn="0" w:oddVBand="0" w:evenVBand="0" w:oddHBand="0" w:evenHBand="0" w:firstRowFirstColumn="0" w:firstRowLastColumn="0" w:lastRowFirstColumn="0" w:lastRowLastColumn="0"/>
+            <w:tcW w:w="1525" w:type="dxa"/>
+          </w:tcPr>
+          <w:p>
+            <w:pPr>
+              <w:jc w:val="center"/>
+              <w:rPr>
+                <w:b w:val="0"/>
+                <w:bCs w:val="0"/>
+                <w:color w:val="000000" w:themeColor="text1"/>
+              </w:rPr>
+            </w:pPr>
+            <w:r>
+              <w:rPr>
+                <w:b w:val="0"/>
+                <w:bCs w:val="0"/>
+                <w:color w:val="000000" w:themeColor="text1"/>
+              </w:rPr>
+              <w:t>Focus</w:t>
+            </w:r>
+          </w:p>
+        </w:tc>
+        <w:tc>
+          <w:tcPr>
+            <w:tcW w:w="3240" w:type="dxa"/>
+          </w:tcPr>
+          <w:p>
+            <w:pPr>
+              <w:cnfStyle w:val="000000100000" w:firstRow="0" w:lastRow="0" w:firstColumn="0" w:lastColumn="0" w:oddVBand="0" w:evenVBand="0" w:oddHBand="1" w:evenHBand="0" w:firstRowFirstColumn="0" w:firstRowLastColumn="0" w:lastRowFirstColumn="0" w:lastRowLastColumn="0"/>
+              <w:rPr>
+                <w:color w:val="000000" w:themeColor="text1"/>
+              </w:rPr>
+            </w:pPr>
+            <w:r>
+              <w:rPr>
+                <w:color w:val="000000" w:themeColor="text1"/>
+              </w:rPr>
+              <w:t>Process Oriented (Prevention of Defects)</w:t>
+            </w:r>
+          </w:p>
+        </w:tc>
+        <w:tc>
+          <w:tcPr>
+            <w:tcW w:w="2247" w:type="dxa"/>
+          </w:tcPr>
+          <w:p>
+            <w:pPr>
+              <w:cnfStyle w:val="000000100000" w:firstRow="0" w:lastRow="0" w:firstColumn="0" w:lastColumn="0" w:oddVBand="0" w:evenVBand="0" w:oddHBand="1" w:evenHBand="0" w:firstRowFirstColumn="0" w:firstRowLastColumn="0" w:lastRowFirstColumn="0" w:lastRowLastColumn="0"/>
+              <w:rPr>
+                <w:color w:val="000000" w:themeColor="text1"/>
+              </w:rPr>
+            </w:pPr>
+            <w:r>
+              <w:rPr>
+                <w:color w:val="000000" w:themeColor="text1"/>
+              </w:rPr>
+              <w:t>Product Oriented (finding Defects)</w:t>
+            </w:r>
+          </w:p>
+        </w:tc>
+        <w:tc>
+          <w:tcPr>
+            <w:tcW w:w="2338" w:type="dxa"/>
+          </w:tcPr>
+          <w:p>
+            <w:pPr>
+              <w:cnfStyle w:val="000000100000" w:firstRow="0" w:lastRow="0" w:firstColumn="0" w:lastColumn="0" w:oddVBand="0" w:evenVBand="0" w:oddHBand="1" w:evenHBand="0" w:firstRowFirstColumn="0" w:firstRowLastColumn="0" w:lastRowFirstColumn="0" w:lastRowLastColumn="0"/>
+              <w:rPr>
+                <w:color w:val="000000" w:themeColor="text1"/>
+              </w:rPr>
+            </w:pPr>
+            <w:r>
+              <w:rPr>
+                <w:color w:val="000000" w:themeColor="text1"/>
+              </w:rPr>
+              <w:t>Execution Oriented (Issuing defects)</w:t>
+            </w:r>
+          </w:p>
+        </w:tc>
+      </w:tr>
+      <w:tr>
+        <w:trPr>
+          <w:trHeight w:val="881"/>
+        </w:trPr>
+        <w:tc>
+          <w:tcPr>
+            <w:cnfStyle w:val="001000000000" w:firstRow="0" w:lastRow="0" w:firstColumn="1" w:lastColumn="0" w:oddVBand="0" w:evenVBand="0" w:oddHBand="0" w:evenHBand="0" w:firstRowFirstColumn="0" w:firstRowLastColumn="0" w:lastRowFirstColumn="0" w:lastRowLastColumn="0"/>
+            <w:tcW w:w="1525" w:type="dxa"/>
+          </w:tcPr>
+          <w:p>
+            <w:pPr>
+              <w:jc w:val="center"/>
+              <w:rPr>
+                <w:b w:val="0"/>
+                <w:bCs w:val="0"/>
+                <w:color w:val="000000" w:themeColor="text1"/>
+              </w:rPr>
+            </w:pPr>
+            <w:r>
+              <w:rPr>
+                <w:b w:val="0"/>
+                <w:bCs w:val="0"/>
+                <w:color w:val="000000" w:themeColor="text1"/>
+              </w:rPr>
+              <w:t>When</w:t>
+            </w:r>
+          </w:p>
+        </w:tc>
+        <w:tc>
+          <w:tcPr>
+            <w:tcW w:w="3240" w:type="dxa"/>
+          </w:tcPr>
+          <w:p>
+            <w:pPr>
+              <w:cnfStyle w:val="000000000000" w:firstRow="0" w:lastRow="0" w:firstColumn="0" w:lastColumn="0" w:oddVBand="0" w:evenVBand="0" w:oddHBand="0" w:evenHBand="0" w:firstRowFirstColumn="0" w:firstRowLastColumn="0" w:lastRowFirstColumn="0" w:lastRowLastColumn="0"/>
+              <w:rPr>
+                <w:color w:val="000000" w:themeColor="text1"/>
+              </w:rPr>
+            </w:pPr>
+            <w:r>
+              <w:rPr>
+                <w:color w:val="000000" w:themeColor="text1"/>
+              </w:rPr>
+              <w:t>Proactive</w:t>
+            </w:r>
+            <w:r>
+              <w:rPr>
+                <w:color w:val="000000" w:themeColor="text1"/>
+              </w:rPr>
+              <w:t xml:space="preserve"> (Throughout on HDLC)</w:t>
+            </w:r>
+          </w:p>
+        </w:tc>
+        <w:tc>
+          <w:tcPr>
+            <w:tcW w:w="2247" w:type="dxa"/>
+          </w:tcPr>
+          <w:p>
+            <w:pPr>
+              <w:cnfStyle w:val="000000000000" w:firstRow="0" w:lastRow="0" w:firstColumn="0" w:lastColumn="0" w:oddVBand="0" w:evenVBand="0" w:oddHBand="0" w:evenHBand="0" w:firstRowFirstColumn="0" w:firstRowLastColumn="0" w:lastRowFirstColumn="0" w:lastRowLastColumn="0"/>
+              <w:rPr>
+                <w:color w:val="000000" w:themeColor="text1"/>
+              </w:rPr>
+            </w:pPr>
+            <w:r>
+              <w:rPr>
+                <w:color w:val="000000" w:themeColor="text1"/>
+              </w:rPr>
+              <w:t>Reactive (Post development)</w:t>
+            </w:r>
+          </w:p>
+        </w:tc>
+        <w:tc>
+          <w:tcPr>
+            <w:tcW w:w="2338" w:type="dxa"/>
+          </w:tcPr>
+          <w:p>
+            <w:pPr>
+              <w:cnfStyle w:val="000000000000" w:firstRow="0" w:lastRow="0" w:firstColumn="0" w:lastColumn="0" w:oddVBand="0" w:evenVBand="0" w:oddHBand="0" w:evenHBand="0" w:firstRowFirstColumn="0" w:firstRowLastColumn="0" w:lastRowFirstColumn="0" w:lastRowLastColumn="0"/>
+              <w:rPr>
+                <w:color w:val="000000" w:themeColor="text1"/>
+              </w:rPr>
+            </w:pPr>
+            <w:r>
+              <w:rPr>
+                <w:color w:val="000000" w:themeColor="text1"/>
+              </w:rPr>
+              <w:t>During Test face and earlier</w:t>
+            </w:r>
+          </w:p>
+        </w:tc>
+        <w:bookmarkStart w:id="0" w:name="_GoBack"/>
+        <w:bookmarkEnd w:id="0"/>
+      </w:tr>
+      <w:tr>
+        <w:trPr>
+          <w:cnfStyle w:val="000000100000" w:firstRow="0" w:lastRow="0" w:firstColumn="0" w:lastColumn="0" w:oddVBand="0" w:evenVBand="0" w:oddHBand="1" w:evenHBand="0" w:firstRowFirstColumn="0" w:firstRowLastColumn="0" w:lastRowFirstColumn="0" w:lastRowLastColumn="0"/>
+          <w:trHeight w:val="629"/>
+        </w:trPr>
+        <w:tc>
+          <w:tcPr>
+            <w:cnfStyle w:val="001000000000" w:firstRow="0" w:lastRow="0" w:firstColumn="1" w:lastColumn="0" w:oddVBand="0" w:evenVBand="0" w:oddHBand="0" w:evenHBand="0" w:firstRowFirstColumn="0" w:firstRowLastColumn="0" w:lastRowFirstColumn="0" w:lastRowLastColumn="0"/>
+            <w:tcW w:w="1525" w:type="dxa"/>
+          </w:tcPr>
+          <w:p>
+            <w:pPr>
+              <w:jc w:val="center"/>
+              <w:rPr>
+                <w:b w:val="0"/>
+                <w:bCs w:val="0"/>
+                <w:color w:val="000000" w:themeColor="text1"/>
+              </w:rPr>
+            </w:pPr>
+            <w:r>
+              <w:rPr>
+                <w:b w:val="0"/>
+                <w:bCs w:val="0"/>
+                <w:color w:val="000000" w:themeColor="text1"/>
+              </w:rPr>
+              <w:t>Goal</w:t>
+            </w:r>
+          </w:p>
+        </w:tc>
+        <w:tc>
+          <w:tcPr>
+            <w:tcW w:w="3240" w:type="dxa"/>
+          </w:tcPr>
+          <w:p>
+            <w:pPr>
+              <w:cnfStyle w:val="000000100000" w:firstRow="0" w:lastRow="0" w:firstColumn="0" w:lastColumn="0" w:oddVBand="0" w:evenVBand="0" w:oddHBand="1" w:evenHBand="0" w:firstRowFirstColumn="0" w:firstRowLastColumn="0" w:lastRowFirstColumn="0" w:lastRowLastColumn="0"/>
+              <w:rPr>
+                <w:color w:val="000000" w:themeColor="text1"/>
+              </w:rPr>
+            </w:pPr>
+            <w:r>
+              <w:rPr>
+                <w:color w:val="000000" w:themeColor="text1"/>
+              </w:rPr>
+              <w:t>Improving process by delivering Quality</w:t>
+            </w:r>
+          </w:p>
+        </w:tc>
+        <w:tc>
+          <w:tcPr>
+            <w:tcW w:w="2247" w:type="dxa"/>
+          </w:tcPr>
+          <w:p>
+            <w:pPr>
+              <w:cnfStyle w:val="000000100000" w:firstRow="0" w:lastRow="0" w:firstColumn="0" w:lastColumn="0" w:oddVBand="0" w:evenVBand="0" w:oddHBand="1" w:evenHBand="0" w:firstRowFirstColumn="0" w:firstRowLastColumn="0" w:lastRowFirstColumn="0" w:lastRowLastColumn="0"/>
+              <w:rPr>
+                <w:color w:val="000000" w:themeColor="text1"/>
+              </w:rPr>
+            </w:pPr>
+            <w:r>
+              <w:rPr>
+                <w:color w:val="000000" w:themeColor="text1"/>
+              </w:rPr>
+              <w:t xml:space="preserve">Verify the meets the standard </w:t>
+            </w:r>
+          </w:p>
+        </w:tc>
+        <w:tc>
+          <w:tcPr>
+            <w:tcW w:w="2338" w:type="dxa"/>
+          </w:tcPr>
+          <w:p>
+            <w:pPr>
+              <w:cnfStyle w:val="000000100000" w:firstRow="0" w:lastRow="0" w:firstColumn="0" w:lastColumn="0" w:oddVBand="0" w:evenVBand="0" w:oddHBand="1" w:evenHBand="0" w:firstRowFirstColumn="0" w:firstRowLastColumn="0" w:lastRowFirstColumn="0" w:lastRowLastColumn="0"/>
+              <w:rPr>
+                <w:color w:val="000000" w:themeColor="text1"/>
+              </w:rPr>
+            </w:pPr>
+            <w:r>
+              <w:rPr>
+                <w:color w:val="000000" w:themeColor="text1"/>
+              </w:rPr>
+              <w:t>Find and fixing issue in the product</w:t>
+            </w:r>
+          </w:p>
+        </w:tc>
+      </w:tr>
+    </w:tbl>
+    <w:p>
+      <w:pPr>
+        <w:rPr>
+          <w:b/>
+          <w:bCs/>
+          <w:color w:val="000000" w:themeColor="text1"/>
+        </w:rPr>
+      </w:pPr>
     </w:p>
     <w:sectPr>
       <w:pgSz w:w="12240" w:h="15840"/>
@@ -886,6 +1286,82 @@
       <w:contextualSpacing/>
     </w:pPr>
   </w:style>
+  <w:style w:type="table" w:styleId="GridTable4-Accent3">
+    <w:name w:val="Grid Table 4 Accent 3"/>
+    <w:basedOn w:val="TableNormal"/>
+    <w:uiPriority w:val="49"/>
+    <w:rsid w:val="00ED5C8C"/>
+    <w:pPr>
+      <w:spacing w:after="0" w:line="240" w:lineRule="auto"/>
+    </w:pPr>
+    <w:tblPr>
+      <w:tblStyleRowBandSize w:val="1"/>
+      <w:tblStyleColBandSize w:val="1"/>
+      <w:tblBorders>
+        <w:top w:val="single" w:sz="4" w:space="0" w:color="C9C9C9" w:themeColor="accent3" w:themeTint="99"/>
+        <w:left w:val="single" w:sz="4" w:space="0" w:color="C9C9C9" w:themeColor="accent3" w:themeTint="99"/>
+        <w:bottom w:val="single" w:sz="4" w:space="0" w:color="C9C9C9" w:themeColor="accent3" w:themeTint="99"/>
+        <w:right w:val="single" w:sz="4" w:space="0" w:color="C9C9C9" w:themeColor="accent3" w:themeTint="99"/>
+        <w:insideH w:val="single" w:sz="4" w:space="0" w:color="C9C9C9" w:themeColor="accent3" w:themeTint="99"/>
+        <w:insideV w:val="single" w:sz="4" w:space="0" w:color="C9C9C9" w:themeColor="accent3" w:themeTint="99"/>
+      </w:tblBorders>
+    </w:tblPr>
+    <w:tblStylePr w:type="firstRow">
+      <w:rPr>
+        <w:b/>
+        <w:bCs/>
+        <w:color w:val="FFFFFF" w:themeColor="background1"/>
+      </w:rPr>
+      <w:tblPr/>
+      <w:tcPr>
+        <w:tcBorders>
+          <w:top w:val="single" w:sz="4" w:space="0" w:color="A5A5A5" w:themeColor="accent3"/>
+          <w:left w:val="single" w:sz="4" w:space="0" w:color="A5A5A5" w:themeColor="accent3"/>
+          <w:bottom w:val="single" w:sz="4" w:space="0" w:color="A5A5A5" w:themeColor="accent3"/>
+          <w:right w:val="single" w:sz="4" w:space="0" w:color="A5A5A5" w:themeColor="accent3"/>
+          <w:insideH w:val="nil"/>
+          <w:insideV w:val="nil"/>
+        </w:tcBorders>
+        <w:shd w:val="clear" w:color="auto" w:fill="A5A5A5" w:themeFill="accent3"/>
+      </w:tcPr>
+    </w:tblStylePr>
+    <w:tblStylePr w:type="lastRow">
+      <w:rPr>
+        <w:b/>
+        <w:bCs/>
+      </w:rPr>
+      <w:tblPr/>
+      <w:tcPr>
+        <w:tcBorders>
+          <w:top w:val="double" w:sz="4" w:space="0" w:color="A5A5A5" w:themeColor="accent3"/>
+        </w:tcBorders>
+      </w:tcPr>
+    </w:tblStylePr>
+    <w:tblStylePr w:type="firstCol">
+      <w:rPr>
+        <w:b/>
+        <w:bCs/>
+      </w:rPr>
+    </w:tblStylePr>
+    <w:tblStylePr w:type="lastCol">
+      <w:rPr>
+        <w:b/>
+        <w:bCs/>
+      </w:rPr>
+    </w:tblStylePr>
+    <w:tblStylePr w:type="band1Vert">
+      <w:tblPr/>
+      <w:tcPr>
+        <w:shd w:val="clear" w:color="auto" w:fill="EDEDED" w:themeFill="accent3" w:themeFillTint="33"/>
+      </w:tcPr>
+    </w:tblStylePr>
+    <w:tblStylePr w:type="band1Horz">
+      <w:tblPr/>
+      <w:tcPr>
+        <w:shd w:val="clear" w:color="auto" w:fill="EDEDED" w:themeFill="accent3" w:themeFillTint="33"/>
+      </w:tcPr>
+    </w:tblStylePr>
+  </w:style>
 </w:styles>
 </file>
 

--- a/QATheory.docx
+++ b/QATheory.docx
@@ -502,8 +502,6 @@
             </w:r>
           </w:p>
         </w:tc>
-        <w:bookmarkStart w:id="0" w:name="_GoBack"/>
-        <w:bookmarkEnd w:id="0"/>
       </w:tr>
       <w:tr>
         <w:trPr>
@@ -602,6 +600,519 @@
         </w:rPr>
       </w:pPr>
     </w:p>
+    <w:p>
+      <w:pPr>
+        <w:rPr>
+          <w:b/>
+          <w:bCs/>
+          <w:color w:val="000000" w:themeColor="text1"/>
+        </w:rPr>
+      </w:pPr>
+      <w:r>
+        <w:rPr>
+          <w:b/>
+          <w:bCs/>
+          <w:color w:val="000000" w:themeColor="text1"/>
+        </w:rPr>
+        <w:t>3. Overview of SDLC and STLC</w:t>
+      </w:r>
+    </w:p>
+    <w:p>
+      <w:pPr>
+        <w:rPr>
+          <w:b/>
+          <w:bCs/>
+          <w:color w:val="000000" w:themeColor="text1"/>
+        </w:rPr>
+      </w:pPr>
+      <w:r>
+        <w:rPr>
+          <w:b/>
+          <w:bCs/>
+          <w:color w:val="000000" w:themeColor="text1"/>
+        </w:rPr>
+        <w:t>Software Development life cycle (SDLC)</w:t>
+      </w:r>
+    </w:p>
+    <w:p>
+      <w:pPr>
+        <w:rPr>
+          <w:color w:val="000000" w:themeColor="text1"/>
+        </w:rPr>
+      </w:pPr>
+      <w:r>
+        <w:rPr>
+          <w:color w:val="000000" w:themeColor="text1"/>
+        </w:rPr>
+        <w:t>A framework that define task perform at each step of software development process.</w:t>
+      </w:r>
+    </w:p>
+    <w:p>
+      <w:pPr>
+        <w:rPr>
+          <w:color w:val="000000" w:themeColor="text1"/>
+        </w:rPr>
+      </w:pPr>
+      <w:r>
+        <w:rPr>
+          <w:color w:val="000000" w:themeColor="text1"/>
+        </w:rPr>
+        <w:t>That have six Phase.</w:t>
+      </w:r>
+    </w:p>
+    <w:p>
+      <w:pPr>
+        <w:pStyle w:val="ListParagraph"/>
+        <w:numPr>
+          <w:ilvl w:val="0"/>
+          <w:numId w:val="3"/>
+        </w:numPr>
+        <w:rPr>
+          <w:color w:val="000000" w:themeColor="text1"/>
+        </w:rPr>
+      </w:pPr>
+      <w:r>
+        <w:rPr>
+          <w:color w:val="000000" w:themeColor="text1"/>
+        </w:rPr>
+        <w:t>Phase:</w:t>
+      </w:r>
+    </w:p>
+    <w:p>
+      <w:pPr>
+        <w:pStyle w:val="ListParagraph"/>
+        <w:numPr>
+          <w:ilvl w:val="0"/>
+          <w:numId w:val="4"/>
+        </w:numPr>
+        <w:rPr>
+          <w:color w:val="000000" w:themeColor="text1"/>
+        </w:rPr>
+      </w:pPr>
+      <w:r>
+        <w:rPr>
+          <w:color w:val="000000" w:themeColor="text1"/>
+        </w:rPr>
+        <w:t>Requirements Analysis</w:t>
+      </w:r>
+    </w:p>
+    <w:p>
+      <w:pPr>
+        <w:pStyle w:val="ListParagraph"/>
+        <w:numPr>
+          <w:ilvl w:val="0"/>
+          <w:numId w:val="4"/>
+        </w:numPr>
+        <w:rPr>
+          <w:color w:val="000000" w:themeColor="text1"/>
+        </w:rPr>
+      </w:pPr>
+      <w:r>
+        <w:rPr>
+          <w:color w:val="000000" w:themeColor="text1"/>
+        </w:rPr>
+        <w:t xml:space="preserve">Design </w:t>
+      </w:r>
+    </w:p>
+    <w:p>
+      <w:pPr>
+        <w:pStyle w:val="ListParagraph"/>
+        <w:numPr>
+          <w:ilvl w:val="0"/>
+          <w:numId w:val="4"/>
+        </w:numPr>
+        <w:rPr>
+          <w:color w:val="000000" w:themeColor="text1"/>
+        </w:rPr>
+      </w:pPr>
+      <w:r>
+        <w:rPr>
+          <w:color w:val="000000" w:themeColor="text1"/>
+        </w:rPr>
+        <w:t>Development</w:t>
+      </w:r>
+    </w:p>
+    <w:p>
+      <w:pPr>
+        <w:pStyle w:val="ListParagraph"/>
+        <w:numPr>
+          <w:ilvl w:val="0"/>
+          <w:numId w:val="4"/>
+        </w:numPr>
+        <w:rPr>
+          <w:color w:val="000000" w:themeColor="text1"/>
+        </w:rPr>
+      </w:pPr>
+      <w:r>
+        <w:rPr>
+          <w:color w:val="000000" w:themeColor="text1"/>
+        </w:rPr>
+        <w:t xml:space="preserve">Testing </w:t>
+      </w:r>
+    </w:p>
+    <w:p>
+      <w:pPr>
+        <w:pStyle w:val="ListParagraph"/>
+        <w:numPr>
+          <w:ilvl w:val="0"/>
+          <w:numId w:val="4"/>
+        </w:numPr>
+        <w:rPr>
+          <w:color w:val="000000" w:themeColor="text1"/>
+        </w:rPr>
+      </w:pPr>
+      <w:r>
+        <w:rPr>
+          <w:color w:val="000000" w:themeColor="text1"/>
+        </w:rPr>
+        <w:t>Deployment</w:t>
+      </w:r>
+    </w:p>
+    <w:p>
+      <w:pPr>
+        <w:pStyle w:val="ListParagraph"/>
+        <w:numPr>
+          <w:ilvl w:val="0"/>
+          <w:numId w:val="4"/>
+        </w:numPr>
+        <w:rPr>
+          <w:color w:val="000000" w:themeColor="text1"/>
+        </w:rPr>
+      </w:pPr>
+      <w:r>
+        <w:rPr>
+          <w:color w:val="000000" w:themeColor="text1"/>
+        </w:rPr>
+        <w:t>Maintenance</w:t>
+      </w:r>
+    </w:p>
+    <w:p>
+      <w:pPr>
+        <w:rPr>
+          <w:color w:val="000000" w:themeColor="text1"/>
+        </w:rPr>
+      </w:pPr>
+      <w:r>
+        <w:rPr>
+          <w:b/>
+          <w:bCs/>
+          <w:color w:val="000000" w:themeColor="text1"/>
+        </w:rPr>
+        <w:t>QA a role in SDLC:</w:t>
+      </w:r>
+      <w:r>
+        <w:rPr>
+          <w:b/>
+          <w:bCs/>
+          <w:color w:val="000000" w:themeColor="text1"/>
+        </w:rPr>
+        <w:t xml:space="preserve"> </w:t>
+      </w:r>
+      <w:r>
+        <w:rPr>
+          <w:color w:val="000000" w:themeColor="text1"/>
+        </w:rPr>
+        <w:t xml:space="preserve">Ensure the requirements are testable, </w:t>
+      </w:r>
+      <w:r>
+        <w:rPr>
+          <w:color w:val="000000" w:themeColor="text1"/>
+        </w:rPr>
+        <w:t>participating in</w:t>
+      </w:r>
+      <w:r>
+        <w:rPr>
+          <w:color w:val="000000" w:themeColor="text1"/>
+        </w:rPr>
+        <w:t xml:space="preserve"> design reviews and </w:t>
+      </w:r>
+      <w:r>
+        <w:rPr>
+          <w:color w:val="000000" w:themeColor="text1"/>
+        </w:rPr>
+        <w:t xml:space="preserve">validate the development outputs against requirements.  </w:t>
+      </w:r>
+    </w:p>
+    <w:p>
+      <w:pPr>
+        <w:rPr>
+          <w:color w:val="000000" w:themeColor="text1"/>
+        </w:rPr>
+      </w:pPr>
+    </w:p>
+    <w:p>
+      <w:pPr>
+        <w:rPr>
+          <w:b/>
+          <w:bCs/>
+          <w:color w:val="000000" w:themeColor="text1"/>
+        </w:rPr>
+      </w:pPr>
+      <w:r>
+        <w:rPr>
+          <w:b/>
+          <w:bCs/>
+          <w:color w:val="000000" w:themeColor="text1"/>
+        </w:rPr>
+        <w:lastRenderedPageBreak/>
+        <w:t>Software Testing Life Cycle (STLC)</w:t>
+      </w:r>
+    </w:p>
+    <w:p>
+      <w:pPr>
+        <w:rPr>
+          <w:color w:val="000000" w:themeColor="text1"/>
+        </w:rPr>
+      </w:pPr>
+      <w:r>
+        <w:rPr>
+          <w:color w:val="000000" w:themeColor="text1"/>
+        </w:rPr>
+        <w:t>A series/terms of activities performed during test ensure software Quality.</w:t>
+      </w:r>
+    </w:p>
+    <w:p>
+      <w:pPr>
+        <w:rPr>
+          <w:color w:val="000000" w:themeColor="text1"/>
+        </w:rPr>
+      </w:pPr>
+      <w:r>
+        <w:rPr>
+          <w:color w:val="000000" w:themeColor="text1"/>
+        </w:rPr>
+        <w:t>Also, that have six phases,</w:t>
+      </w:r>
+    </w:p>
+    <w:p>
+      <w:pPr>
+        <w:rPr>
+          <w:color w:val="000000" w:themeColor="text1"/>
+        </w:rPr>
+      </w:pPr>
+      <w:r>
+        <w:rPr>
+          <w:color w:val="000000" w:themeColor="text1"/>
+        </w:rPr>
+        <w:t>The Phases:</w:t>
+      </w:r>
+    </w:p>
+    <w:p>
+      <w:pPr>
+        <w:pStyle w:val="ListParagraph"/>
+        <w:numPr>
+          <w:ilvl w:val="0"/>
+          <w:numId w:val="6"/>
+        </w:numPr>
+        <w:rPr>
+          <w:color w:val="000000" w:themeColor="text1"/>
+        </w:rPr>
+      </w:pPr>
+      <w:r>
+        <w:rPr>
+          <w:b/>
+          <w:bCs/>
+          <w:color w:val="000000" w:themeColor="text1"/>
+        </w:rPr>
+        <w:t xml:space="preserve">Requirements Analysis: </w:t>
+      </w:r>
+      <w:r>
+        <w:rPr>
+          <w:color w:val="000000" w:themeColor="text1"/>
+        </w:rPr>
+        <w:t>Verify/identify the requirements are testable.</w:t>
+      </w:r>
+    </w:p>
+    <w:p>
+      <w:pPr>
+        <w:pStyle w:val="ListParagraph"/>
+        <w:numPr>
+          <w:ilvl w:val="0"/>
+          <w:numId w:val="6"/>
+        </w:numPr>
+        <w:rPr>
+          <w:color w:val="000000" w:themeColor="text1"/>
+        </w:rPr>
+      </w:pPr>
+      <w:r>
+        <w:rPr>
+          <w:b/>
+          <w:bCs/>
+          <w:color w:val="000000" w:themeColor="text1"/>
+        </w:rPr>
+        <w:t>Testing planning:</w:t>
+      </w:r>
+      <w:r>
+        <w:rPr>
+          <w:color w:val="000000" w:themeColor="text1"/>
+        </w:rPr>
+        <w:t xml:space="preserve"> Create a strategy and allocate resources.</w:t>
+      </w:r>
+    </w:p>
+    <w:p>
+      <w:pPr>
+        <w:pStyle w:val="ListParagraph"/>
+        <w:numPr>
+          <w:ilvl w:val="0"/>
+          <w:numId w:val="6"/>
+        </w:numPr>
+        <w:rPr>
+          <w:color w:val="000000" w:themeColor="text1"/>
+        </w:rPr>
+      </w:pPr>
+      <w:r>
+        <w:rPr>
+          <w:b/>
+          <w:bCs/>
+          <w:color w:val="000000" w:themeColor="text1"/>
+        </w:rPr>
+        <w:t>Testcase Design:</w:t>
+      </w:r>
+      <w:r>
+        <w:rPr>
+          <w:color w:val="000000" w:themeColor="text1"/>
+        </w:rPr>
+        <w:t xml:space="preserve"> write and review test.</w:t>
+      </w:r>
+    </w:p>
+    <w:p>
+      <w:pPr>
+        <w:pStyle w:val="ListParagraph"/>
+        <w:numPr>
+          <w:ilvl w:val="0"/>
+          <w:numId w:val="6"/>
+        </w:numPr>
+        <w:rPr>
+          <w:color w:val="000000" w:themeColor="text1"/>
+        </w:rPr>
+      </w:pPr>
+      <w:r>
+        <w:rPr>
+          <w:b/>
+          <w:bCs/>
+          <w:color w:val="000000" w:themeColor="text1"/>
+        </w:rPr>
+        <w:t>Environment setup:</w:t>
+      </w:r>
+      <w:r>
+        <w:rPr>
+          <w:color w:val="000000" w:themeColor="text1"/>
+        </w:rPr>
+        <w:t xml:space="preserve"> Prepare the environments for test.</w:t>
+      </w:r>
+    </w:p>
+    <w:p>
+      <w:pPr>
+        <w:pStyle w:val="ListParagraph"/>
+        <w:numPr>
+          <w:ilvl w:val="0"/>
+          <w:numId w:val="6"/>
+        </w:numPr>
+        <w:rPr>
+          <w:color w:val="000000" w:themeColor="text1"/>
+        </w:rPr>
+      </w:pPr>
+      <w:r>
+        <w:rPr>
+          <w:b/>
+          <w:bCs/>
+          <w:color w:val="000000" w:themeColor="text1"/>
+        </w:rPr>
+        <w:t>Test execution:</w:t>
+      </w:r>
+      <w:r>
+        <w:rPr>
+          <w:color w:val="000000" w:themeColor="text1"/>
+        </w:rPr>
+        <w:t xml:space="preserve"> execute test and log defects.</w:t>
+      </w:r>
+    </w:p>
+    <w:p>
+      <w:pPr>
+        <w:pStyle w:val="ListParagraph"/>
+        <w:numPr>
+          <w:ilvl w:val="0"/>
+          <w:numId w:val="6"/>
+        </w:numPr>
+        <w:rPr>
+          <w:color w:val="000000" w:themeColor="text1"/>
+        </w:rPr>
+      </w:pPr>
+      <w:r>
+        <w:rPr>
+          <w:b/>
+          <w:bCs/>
+          <w:color w:val="000000" w:themeColor="text1"/>
+        </w:rPr>
+        <w:t>Test closer:</w:t>
+      </w:r>
+      <w:r>
+        <w:rPr>
+          <w:color w:val="000000" w:themeColor="text1"/>
+        </w:rPr>
+        <w:t xml:space="preserve"> </w:t>
+      </w:r>
+      <w:r>
+        <w:rPr>
+          <w:color w:val="000000" w:themeColor="text1"/>
+        </w:rPr>
+        <w:t>analyze</w:t>
+      </w:r>
+      <w:bookmarkStart w:id="0" w:name="_GoBack"/>
+      <w:bookmarkEnd w:id="0"/>
+      <w:r>
+        <w:rPr>
+          <w:color w:val="000000" w:themeColor="text1"/>
+        </w:rPr>
+        <w:t xml:space="preserve"> and report test result.</w:t>
+      </w:r>
+    </w:p>
+    <w:p>
+      <w:pPr>
+        <w:rPr>
+          <w:color w:val="000000" w:themeColor="text1"/>
+        </w:rPr>
+      </w:pPr>
+    </w:p>
+    <w:p>
+      <w:pPr>
+        <w:rPr>
+          <w:b/>
+          <w:bCs/>
+          <w:color w:val="000000" w:themeColor="text1"/>
+        </w:rPr>
+      </w:pPr>
+    </w:p>
+    <w:p>
+      <w:pPr>
+        <w:rPr>
+          <w:color w:val="000000" w:themeColor="text1"/>
+        </w:rPr>
+      </w:pPr>
+    </w:p>
+    <w:p>
+      <w:pPr>
+        <w:rPr>
+          <w:color w:val="000000" w:themeColor="text1"/>
+        </w:rPr>
+      </w:pPr>
+    </w:p>
+    <w:p>
+      <w:pPr>
+        <w:rPr>
+          <w:color w:val="000000" w:themeColor="text1"/>
+        </w:rPr>
+      </w:pPr>
+    </w:p>
+    <w:p>
+      <w:pPr>
+        <w:rPr>
+          <w:b/>
+          <w:bCs/>
+          <w:color w:val="000000" w:themeColor="text1"/>
+        </w:rPr>
+      </w:pPr>
+    </w:p>
     <w:sectPr>
       <w:pgSz w:w="12240" w:h="15840"/>
       <w:pgMar w:top="1440" w:right="1440" w:bottom="1440" w:left="1440" w:header="720" w:footer="720" w:gutter="0"/>
@@ -615,6 +1126,119 @@
 <file path=word/numbering.xml><?xml version="1.0" encoding="utf-8"?>
 <w:numbering xmlns:wpc="http://schemas.microsoft.com/office/word/2010/wordprocessingCanvas" xmlns:cx="http://schemas.microsoft.com/office/drawing/2014/chartex" xmlns:cx1="http://schemas.microsoft.com/office/drawing/2015/9/8/chartex" xmlns:cx2="http://schemas.microsoft.com/office/drawing/2015/10/21/chartex" xmlns:cx3="http://schemas.microsoft.com/office/drawing/2016/5/9/chartex" xmlns:cx4="http://schemas.microsoft.com/office/drawing/2016/5/10/chartex" xmlns:cx5="http://schemas.microsoft.com/office/drawing/2016/5/11/chartex" xmlns:cx6="http://schemas.microsoft.com/office/drawing/2016/5/12/chartex" xmlns:cx7="http://schemas.microsoft.com/office/drawing/2016/5/13/chartex" xmlns:cx8="http://schemas.microsoft.com/office/drawing/2016/5/14/chartex" xmlns:mc="http://schemas.openxmlformats.org/markup-compatibility/2006" xmlns:aink="http://schemas.microsoft.com/office/drawing/2016/ink" xmlns:am3d="http://schemas.microsoft.com/office/drawing/2017/model3d" xmlns:o="urn:schemas-microsoft-com:office:office" xmlns:r="http://schemas.openxmlformats.org/officeDocument/2006/relationships" xmlns:m="http://schemas.openxmlformats.org/officeDocument/2006/math" xmlns:v="urn:schemas-microsoft-com:vml" xmlns:wp14="http://schemas.microsoft.com/office/word/2010/wordprocessingDrawing" xmlns:wp="http://schemas.openxmlformats.org/drawingml/2006/wordprocessingDrawing" xmlns:w10="urn:schemas-microsoft-com:office:word" xmlns:w="http://schemas.openxmlformats.org/wordprocessingml/2006/main" xmlns:w14="http://schemas.microsoft.com/office/word/2010/wordml" xmlns:w15="http://schemas.microsoft.com/office/word/2012/wordml" xmlns:w16cid="http://schemas.microsoft.com/office/word/2016/wordml/cid" xmlns:w16se="http://schemas.microsoft.com/office/word/2015/wordml/symex" xmlns:wpg="http://schemas.microsoft.com/office/word/2010/wordprocessingGroup" xmlns:wpi="http://schemas.microsoft.com/office/word/2010/wordprocessingInk" xmlns:wne="http://schemas.microsoft.com/office/word/2006/wordml" xmlns:wps="http://schemas.microsoft.com/office/word/2010/wordprocessingShape" mc:Ignorable="w14 w15 w16se w16cid wp14">
   <w:abstractNum w:abstractNumId="0" w15:restartNumberingAfterBreak="0">
+    <w:nsid w:val="080B3743"/>
+    <w:multiLevelType w:val="hybridMultilevel"/>
+    <w:tmpl w:val="926A5B2C"/>
+    <w:lvl w:ilvl="0" w:tplc="04090001">
+      <w:start w:val="1"/>
+      <w:numFmt w:val="bullet"/>
+      <w:lvlText w:val=""/>
+      <w:lvlJc w:val="left"/>
+      <w:pPr>
+        <w:ind w:left="720" w:hanging="360"/>
+      </w:pPr>
+      <w:rPr>
+        <w:rFonts w:ascii="Symbol" w:hAnsi="Symbol" w:hint="default"/>
+      </w:rPr>
+    </w:lvl>
+    <w:lvl w:ilvl="1" w:tplc="0409000F">
+      <w:start w:val="1"/>
+      <w:numFmt w:val="decimal"/>
+      <w:lvlText w:val="%2."/>
+      <w:lvlJc w:val="left"/>
+      <w:pPr>
+        <w:ind w:left="1440" w:hanging="360"/>
+      </w:pPr>
+      <w:rPr>
+        <w:rFonts w:hint="default"/>
+      </w:rPr>
+    </w:lvl>
+    <w:lvl w:ilvl="2" w:tplc="04090005" w:tentative="1">
+      <w:start w:val="1"/>
+      <w:numFmt w:val="bullet"/>
+      <w:lvlText w:val=""/>
+      <w:lvlJc w:val="left"/>
+      <w:pPr>
+        <w:ind w:left="2160" w:hanging="360"/>
+      </w:pPr>
+      <w:rPr>
+        <w:rFonts w:ascii="Wingdings" w:hAnsi="Wingdings" w:hint="default"/>
+      </w:rPr>
+    </w:lvl>
+    <w:lvl w:ilvl="3" w:tplc="04090001" w:tentative="1">
+      <w:start w:val="1"/>
+      <w:numFmt w:val="bullet"/>
+      <w:lvlText w:val=""/>
+      <w:lvlJc w:val="left"/>
+      <w:pPr>
+        <w:ind w:left="2880" w:hanging="360"/>
+      </w:pPr>
+      <w:rPr>
+        <w:rFonts w:ascii="Symbol" w:hAnsi="Symbol" w:hint="default"/>
+      </w:rPr>
+    </w:lvl>
+    <w:lvl w:ilvl="4" w:tplc="04090003" w:tentative="1">
+      <w:start w:val="1"/>
+      <w:numFmt w:val="bullet"/>
+      <w:lvlText w:val="o"/>
+      <w:lvlJc w:val="left"/>
+      <w:pPr>
+        <w:ind w:left="3600" w:hanging="360"/>
+      </w:pPr>
+      <w:rPr>
+        <w:rFonts w:ascii="Courier New" w:hAnsi="Courier New" w:cs="Courier New" w:hint="default"/>
+      </w:rPr>
+    </w:lvl>
+    <w:lvl w:ilvl="5" w:tplc="04090005" w:tentative="1">
+      <w:start w:val="1"/>
+      <w:numFmt w:val="bullet"/>
+      <w:lvlText w:val=""/>
+      <w:lvlJc w:val="left"/>
+      <w:pPr>
+        <w:ind w:left="4320" w:hanging="360"/>
+      </w:pPr>
+      <w:rPr>
+        <w:rFonts w:ascii="Wingdings" w:hAnsi="Wingdings" w:hint="default"/>
+      </w:rPr>
+    </w:lvl>
+    <w:lvl w:ilvl="6" w:tplc="04090001" w:tentative="1">
+      <w:start w:val="1"/>
+      <w:numFmt w:val="bullet"/>
+      <w:lvlText w:val=""/>
+      <w:lvlJc w:val="left"/>
+      <w:pPr>
+        <w:ind w:left="5040" w:hanging="360"/>
+      </w:pPr>
+      <w:rPr>
+        <w:rFonts w:ascii="Symbol" w:hAnsi="Symbol" w:hint="default"/>
+      </w:rPr>
+    </w:lvl>
+    <w:lvl w:ilvl="7" w:tplc="04090003" w:tentative="1">
+      <w:start w:val="1"/>
+      <w:numFmt w:val="bullet"/>
+      <w:lvlText w:val="o"/>
+      <w:lvlJc w:val="left"/>
+      <w:pPr>
+        <w:ind w:left="5760" w:hanging="360"/>
+      </w:pPr>
+      <w:rPr>
+        <w:rFonts w:ascii="Courier New" w:hAnsi="Courier New" w:cs="Courier New" w:hint="default"/>
+      </w:rPr>
+    </w:lvl>
+    <w:lvl w:ilvl="8" w:tplc="04090005" w:tentative="1">
+      <w:start w:val="1"/>
+      <w:numFmt w:val="bullet"/>
+      <w:lvlText w:val=""/>
+      <w:lvlJc w:val="left"/>
+      <w:pPr>
+        <w:ind w:left="6480" w:hanging="360"/>
+      </w:pPr>
+      <w:rPr>
+        <w:rFonts w:ascii="Wingdings" w:hAnsi="Wingdings" w:hint="default"/>
+      </w:rPr>
+    </w:lvl>
+  </w:abstractNum>
+  <w:abstractNum w:abstractNumId="1" w15:restartNumberingAfterBreak="0">
     <w:nsid w:val="1ED03C6B"/>
     <w:multiLevelType w:val="hybridMultilevel"/>
     <w:tmpl w:val="386E5304"/>
@@ -727,7 +1351,7 @@
       </w:rPr>
     </w:lvl>
   </w:abstractNum>
-  <w:abstractNum w:abstractNumId="1" w15:restartNumberingAfterBreak="0">
+  <w:abstractNum w:abstractNumId="2" w15:restartNumberingAfterBreak="0">
     <w:nsid w:val="2A06747C"/>
     <w:multiLevelType w:val="hybridMultilevel"/>
     <w:tmpl w:val="33B06BAA"/>
@@ -840,11 +1464,281 @@
       </w:rPr>
     </w:lvl>
   </w:abstractNum>
+  <w:abstractNum w:abstractNumId="3" w15:restartNumberingAfterBreak="0">
+    <w:nsid w:val="547A0FCC"/>
+    <w:multiLevelType w:val="hybridMultilevel"/>
+    <w:tmpl w:val="567EA58A"/>
+    <w:lvl w:ilvl="0" w:tplc="0409000F">
+      <w:start w:val="1"/>
+      <w:numFmt w:val="decimal"/>
+      <w:lvlText w:val="%1."/>
+      <w:lvlJc w:val="left"/>
+      <w:pPr>
+        <w:ind w:left="720" w:hanging="360"/>
+      </w:pPr>
+    </w:lvl>
+    <w:lvl w:ilvl="1" w:tplc="04090019" w:tentative="1">
+      <w:start w:val="1"/>
+      <w:numFmt w:val="lowerLetter"/>
+      <w:lvlText w:val="%2."/>
+      <w:lvlJc w:val="left"/>
+      <w:pPr>
+        <w:ind w:left="1440" w:hanging="360"/>
+      </w:pPr>
+    </w:lvl>
+    <w:lvl w:ilvl="2" w:tplc="0409001B" w:tentative="1">
+      <w:start w:val="1"/>
+      <w:numFmt w:val="lowerRoman"/>
+      <w:lvlText w:val="%3."/>
+      <w:lvlJc w:val="right"/>
+      <w:pPr>
+        <w:ind w:left="2160" w:hanging="180"/>
+      </w:pPr>
+    </w:lvl>
+    <w:lvl w:ilvl="3" w:tplc="0409000F" w:tentative="1">
+      <w:start w:val="1"/>
+      <w:numFmt w:val="decimal"/>
+      <w:lvlText w:val="%4."/>
+      <w:lvlJc w:val="left"/>
+      <w:pPr>
+        <w:ind w:left="2880" w:hanging="360"/>
+      </w:pPr>
+    </w:lvl>
+    <w:lvl w:ilvl="4" w:tplc="04090019" w:tentative="1">
+      <w:start w:val="1"/>
+      <w:numFmt w:val="lowerLetter"/>
+      <w:lvlText w:val="%5."/>
+      <w:lvlJc w:val="left"/>
+      <w:pPr>
+        <w:ind w:left="3600" w:hanging="360"/>
+      </w:pPr>
+    </w:lvl>
+    <w:lvl w:ilvl="5" w:tplc="0409001B" w:tentative="1">
+      <w:start w:val="1"/>
+      <w:numFmt w:val="lowerRoman"/>
+      <w:lvlText w:val="%6."/>
+      <w:lvlJc w:val="right"/>
+      <w:pPr>
+        <w:ind w:left="4320" w:hanging="180"/>
+      </w:pPr>
+    </w:lvl>
+    <w:lvl w:ilvl="6" w:tplc="0409000F" w:tentative="1">
+      <w:start w:val="1"/>
+      <w:numFmt w:val="decimal"/>
+      <w:lvlText w:val="%7."/>
+      <w:lvlJc w:val="left"/>
+      <w:pPr>
+        <w:ind w:left="5040" w:hanging="360"/>
+      </w:pPr>
+    </w:lvl>
+    <w:lvl w:ilvl="7" w:tplc="04090019" w:tentative="1">
+      <w:start w:val="1"/>
+      <w:numFmt w:val="lowerLetter"/>
+      <w:lvlText w:val="%8."/>
+      <w:lvlJc w:val="left"/>
+      <w:pPr>
+        <w:ind w:left="5760" w:hanging="360"/>
+      </w:pPr>
+    </w:lvl>
+    <w:lvl w:ilvl="8" w:tplc="0409001B" w:tentative="1">
+      <w:start w:val="1"/>
+      <w:numFmt w:val="lowerRoman"/>
+      <w:lvlText w:val="%9."/>
+      <w:lvlJc w:val="right"/>
+      <w:pPr>
+        <w:ind w:left="6480" w:hanging="180"/>
+      </w:pPr>
+    </w:lvl>
+  </w:abstractNum>
+  <w:abstractNum w:abstractNumId="4" w15:restartNumberingAfterBreak="0">
+    <w:nsid w:val="6A191580"/>
+    <w:multiLevelType w:val="hybridMultilevel"/>
+    <w:tmpl w:val="1BA283DC"/>
+    <w:lvl w:ilvl="0" w:tplc="0409000F">
+      <w:start w:val="1"/>
+      <w:numFmt w:val="decimal"/>
+      <w:lvlText w:val="%1."/>
+      <w:lvlJc w:val="left"/>
+      <w:pPr>
+        <w:ind w:left="720" w:hanging="360"/>
+      </w:pPr>
+    </w:lvl>
+    <w:lvl w:ilvl="1" w:tplc="04090019" w:tentative="1">
+      <w:start w:val="1"/>
+      <w:numFmt w:val="lowerLetter"/>
+      <w:lvlText w:val="%2."/>
+      <w:lvlJc w:val="left"/>
+      <w:pPr>
+        <w:ind w:left="1440" w:hanging="360"/>
+      </w:pPr>
+    </w:lvl>
+    <w:lvl w:ilvl="2" w:tplc="0409001B" w:tentative="1">
+      <w:start w:val="1"/>
+      <w:numFmt w:val="lowerRoman"/>
+      <w:lvlText w:val="%3."/>
+      <w:lvlJc w:val="right"/>
+      <w:pPr>
+        <w:ind w:left="2160" w:hanging="180"/>
+      </w:pPr>
+    </w:lvl>
+    <w:lvl w:ilvl="3" w:tplc="0409000F" w:tentative="1">
+      <w:start w:val="1"/>
+      <w:numFmt w:val="decimal"/>
+      <w:lvlText w:val="%4."/>
+      <w:lvlJc w:val="left"/>
+      <w:pPr>
+        <w:ind w:left="2880" w:hanging="360"/>
+      </w:pPr>
+    </w:lvl>
+    <w:lvl w:ilvl="4" w:tplc="04090019" w:tentative="1">
+      <w:start w:val="1"/>
+      <w:numFmt w:val="lowerLetter"/>
+      <w:lvlText w:val="%5."/>
+      <w:lvlJc w:val="left"/>
+      <w:pPr>
+        <w:ind w:left="3600" w:hanging="360"/>
+      </w:pPr>
+    </w:lvl>
+    <w:lvl w:ilvl="5" w:tplc="0409001B" w:tentative="1">
+      <w:start w:val="1"/>
+      <w:numFmt w:val="lowerRoman"/>
+      <w:lvlText w:val="%6."/>
+      <w:lvlJc w:val="right"/>
+      <w:pPr>
+        <w:ind w:left="4320" w:hanging="180"/>
+      </w:pPr>
+    </w:lvl>
+    <w:lvl w:ilvl="6" w:tplc="0409000F" w:tentative="1">
+      <w:start w:val="1"/>
+      <w:numFmt w:val="decimal"/>
+      <w:lvlText w:val="%7."/>
+      <w:lvlJc w:val="left"/>
+      <w:pPr>
+        <w:ind w:left="5040" w:hanging="360"/>
+      </w:pPr>
+    </w:lvl>
+    <w:lvl w:ilvl="7" w:tplc="04090019" w:tentative="1">
+      <w:start w:val="1"/>
+      <w:numFmt w:val="lowerLetter"/>
+      <w:lvlText w:val="%8."/>
+      <w:lvlJc w:val="left"/>
+      <w:pPr>
+        <w:ind w:left="5760" w:hanging="360"/>
+      </w:pPr>
+    </w:lvl>
+    <w:lvl w:ilvl="8" w:tplc="0409001B" w:tentative="1">
+      <w:start w:val="1"/>
+      <w:numFmt w:val="lowerRoman"/>
+      <w:lvlText w:val="%9."/>
+      <w:lvlJc w:val="right"/>
+      <w:pPr>
+        <w:ind w:left="6480" w:hanging="180"/>
+      </w:pPr>
+    </w:lvl>
+  </w:abstractNum>
+  <w:abstractNum w:abstractNumId="5" w15:restartNumberingAfterBreak="0">
+    <w:nsid w:val="6F304BE9"/>
+    <w:multiLevelType w:val="hybridMultilevel"/>
+    <w:tmpl w:val="E668D6B6"/>
+    <w:lvl w:ilvl="0" w:tplc="0409000F">
+      <w:start w:val="1"/>
+      <w:numFmt w:val="decimal"/>
+      <w:lvlText w:val="%1."/>
+      <w:lvlJc w:val="left"/>
+      <w:pPr>
+        <w:ind w:left="1080" w:hanging="360"/>
+      </w:pPr>
+    </w:lvl>
+    <w:lvl w:ilvl="1" w:tplc="04090019" w:tentative="1">
+      <w:start w:val="1"/>
+      <w:numFmt w:val="lowerLetter"/>
+      <w:lvlText w:val="%2."/>
+      <w:lvlJc w:val="left"/>
+      <w:pPr>
+        <w:ind w:left="1800" w:hanging="360"/>
+      </w:pPr>
+    </w:lvl>
+    <w:lvl w:ilvl="2" w:tplc="0409001B" w:tentative="1">
+      <w:start w:val="1"/>
+      <w:numFmt w:val="lowerRoman"/>
+      <w:lvlText w:val="%3."/>
+      <w:lvlJc w:val="right"/>
+      <w:pPr>
+        <w:ind w:left="2520" w:hanging="180"/>
+      </w:pPr>
+    </w:lvl>
+    <w:lvl w:ilvl="3" w:tplc="0409000F" w:tentative="1">
+      <w:start w:val="1"/>
+      <w:numFmt w:val="decimal"/>
+      <w:lvlText w:val="%4."/>
+      <w:lvlJc w:val="left"/>
+      <w:pPr>
+        <w:ind w:left="3240" w:hanging="360"/>
+      </w:pPr>
+    </w:lvl>
+    <w:lvl w:ilvl="4" w:tplc="04090019" w:tentative="1">
+      <w:start w:val="1"/>
+      <w:numFmt w:val="lowerLetter"/>
+      <w:lvlText w:val="%5."/>
+      <w:lvlJc w:val="left"/>
+      <w:pPr>
+        <w:ind w:left="3960" w:hanging="360"/>
+      </w:pPr>
+    </w:lvl>
+    <w:lvl w:ilvl="5" w:tplc="0409001B" w:tentative="1">
+      <w:start w:val="1"/>
+      <w:numFmt w:val="lowerRoman"/>
+      <w:lvlText w:val="%6."/>
+      <w:lvlJc w:val="right"/>
+      <w:pPr>
+        <w:ind w:left="4680" w:hanging="180"/>
+      </w:pPr>
+    </w:lvl>
+    <w:lvl w:ilvl="6" w:tplc="0409000F" w:tentative="1">
+      <w:start w:val="1"/>
+      <w:numFmt w:val="decimal"/>
+      <w:lvlText w:val="%7."/>
+      <w:lvlJc w:val="left"/>
+      <w:pPr>
+        <w:ind w:left="5400" w:hanging="360"/>
+      </w:pPr>
+    </w:lvl>
+    <w:lvl w:ilvl="7" w:tplc="04090019" w:tentative="1">
+      <w:start w:val="1"/>
+      <w:numFmt w:val="lowerLetter"/>
+      <w:lvlText w:val="%8."/>
+      <w:lvlJc w:val="left"/>
+      <w:pPr>
+        <w:ind w:left="6120" w:hanging="360"/>
+      </w:pPr>
+    </w:lvl>
+    <w:lvl w:ilvl="8" w:tplc="0409001B" w:tentative="1">
+      <w:start w:val="1"/>
+      <w:numFmt w:val="lowerRoman"/>
+      <w:lvlText w:val="%9."/>
+      <w:lvlJc w:val="right"/>
+      <w:pPr>
+        <w:ind w:left="6840" w:hanging="180"/>
+      </w:pPr>
+    </w:lvl>
+  </w:abstractNum>
   <w:num w:numId="1">
+    <w:abstractNumId w:val="1"/>
+  </w:num>
+  <w:num w:numId="2">
+    <w:abstractNumId w:val="2"/>
+  </w:num>
+  <w:num w:numId="3">
     <w:abstractNumId w:val="0"/>
   </w:num>
-  <w:num w:numId="2">
-    <w:abstractNumId w:val="1"/>
+  <w:num w:numId="4">
+    <w:abstractNumId w:val="5"/>
+  </w:num>
+  <w:num w:numId="5">
+    <w:abstractNumId w:val="3"/>
+  </w:num>
+  <w:num w:numId="6">
+    <w:abstractNumId w:val="4"/>
   </w:num>
 </w:numbering>
 </file>
